--- a/Seminar Hasil - Slamet.docx
+++ b/Seminar Hasil - Slamet.docx
@@ -22449,15 +22449,16 @@
     <w:tbl>
       <w:tblPr>
         <w:tblStyle w:val="TableGrid"/>
-        <w:tblW w:w="8075" w:type="dxa"/>
+        <w:tblW w:w="9154" w:type="dxa"/>
+        <w:tblInd w:w="-289" w:type="dxa"/>
         <w:tblLook w:val="04A0" w:firstRow="1" w:lastRow="0" w:firstColumn="1" w:lastColumn="0" w:noHBand="0" w:noVBand="1"/>
       </w:tblPr>
       <w:tblGrid>
-        <w:gridCol w:w="506"/>
-        <w:gridCol w:w="1383"/>
-        <w:gridCol w:w="1427"/>
-        <w:gridCol w:w="1410"/>
-        <w:gridCol w:w="1766"/>
+        <w:gridCol w:w="505"/>
+        <w:gridCol w:w="2185"/>
+        <w:gridCol w:w="1700"/>
+        <w:gridCol w:w="1416"/>
+        <w:gridCol w:w="1765"/>
         <w:gridCol w:w="1583"/>
       </w:tblGrid>
       <w:tr>
@@ -22467,7 +22468,7 @@
         </w:trPr>
         <w:tc>
           <w:tcPr>
-            <w:tcW w:w="502" w:type="dxa"/>
+            <w:tcW w:w="506" w:type="dxa"/>
             <w:vAlign w:val="center"/>
           </w:tcPr>
           <w:p>
@@ -22495,7 +22496,7 @@
         </w:tc>
         <w:tc>
           <w:tcPr>
-            <w:tcW w:w="1373" w:type="dxa"/>
+            <w:tcW w:w="2188" w:type="dxa"/>
             <w:vAlign w:val="center"/>
           </w:tcPr>
           <w:p>
@@ -22539,7 +22540,7 @@
         </w:tc>
         <w:tc>
           <w:tcPr>
-            <w:tcW w:w="1428" w:type="dxa"/>
+            <w:tcW w:w="1701" w:type="dxa"/>
             <w:vAlign w:val="center"/>
           </w:tcPr>
           <w:p>
@@ -22567,7 +22568,7 @@
         </w:tc>
         <w:tc>
           <w:tcPr>
-            <w:tcW w:w="1417" w:type="dxa"/>
+            <w:tcW w:w="1410" w:type="dxa"/>
             <w:vAlign w:val="center"/>
           </w:tcPr>
           <w:p>
@@ -22595,7 +22596,7 @@
         </w:tc>
         <w:tc>
           <w:tcPr>
-            <w:tcW w:w="1770" w:type="dxa"/>
+            <w:tcW w:w="1766" w:type="dxa"/>
             <w:vAlign w:val="center"/>
           </w:tcPr>
           <w:p>
@@ -22623,7 +22624,7 @@
         </w:tc>
         <w:tc>
           <w:tcPr>
-            <w:tcW w:w="1585" w:type="dxa"/>
+            <w:tcW w:w="1583" w:type="dxa"/>
             <w:vAlign w:val="center"/>
           </w:tcPr>
           <w:p>
@@ -22653,7 +22654,7 @@
       <w:tr>
         <w:tc>
           <w:tcPr>
-            <w:tcW w:w="502" w:type="dxa"/>
+            <w:tcW w:w="506" w:type="dxa"/>
           </w:tcPr>
           <w:p>
             <w:pPr>
@@ -22668,11 +22669,19 @@
                 <w:lang w:val="id-ID"/>
               </w:rPr>
             </w:pPr>
+            <w:r>
+              <w:rPr>
+                <w:color w:val="000000"/>
+                <w:sz w:val="20"/>
+                <w:lang w:val="id-ID"/>
+              </w:rPr>
+              <w:t>1.</w:t>
+            </w:r>
           </w:p>
         </w:tc>
         <w:tc>
           <w:tcPr>
-            <w:tcW w:w="1373" w:type="dxa"/>
+            <w:tcW w:w="2188" w:type="dxa"/>
           </w:tcPr>
           <w:p>
             <w:pPr>
@@ -22687,11 +22696,19 @@
                 <w:lang w:val="id-ID"/>
               </w:rPr>
             </w:pPr>
+            <w:r>
+              <w:rPr>
+                <w:color w:val="000000"/>
+                <w:sz w:val="20"/>
+                <w:lang w:val="id-ID"/>
+              </w:rPr>
+              <w:t>Aplikasi Sistem Informasi Penjualan Sayur Organik Berbasis Web Menggunakan Framework Bootstrap</w:t>
+            </w:r>
           </w:p>
         </w:tc>
         <w:tc>
           <w:tcPr>
-            <w:tcW w:w="1428" w:type="dxa"/>
+            <w:tcW w:w="1701" w:type="dxa"/>
           </w:tcPr>
           <w:p>
             <w:pPr>
@@ -22705,11 +22722,19 @@
                 <w:lang w:val="id-ID"/>
               </w:rPr>
             </w:pPr>
+            <w:r>
+              <w:rPr>
+                <w:color w:val="000000"/>
+                <w:sz w:val="20"/>
+                <w:lang w:val="id-ID"/>
+              </w:rPr>
+              <w:t>Kurangnya informasi sayur organik pada media online atau website</w:t>
+            </w:r>
           </w:p>
         </w:tc>
         <w:tc>
           <w:tcPr>
-            <w:tcW w:w="1417" w:type="dxa"/>
+            <w:tcW w:w="1410" w:type="dxa"/>
           </w:tcPr>
           <w:p>
             <w:pPr>
@@ -22724,11 +22749,27 @@
                 <w:lang w:val="id-ID"/>
               </w:rPr>
             </w:pPr>
+            <w:r>
+              <w:rPr>
+                <w:color w:val="000000"/>
+                <w:sz w:val="20"/>
+                <w:lang w:val="id-ID"/>
+              </w:rPr>
+              <w:t>A</w:t>
+            </w:r>
+            <w:r>
+              <w:rPr>
+                <w:color w:val="000000"/>
+                <w:sz w:val="20"/>
+                <w:lang w:val="id-ID"/>
+              </w:rPr>
+              <w:t>plikasi yang dibuat dapat mempermudah dalam transaksi pemesanan barang  dan memonitoring hasil dari penjualan per bulannya melalui grafik pelaporan</w:t>
+            </w:r>
           </w:p>
         </w:tc>
         <w:tc>
           <w:tcPr>
-            <w:tcW w:w="1770" w:type="dxa"/>
+            <w:tcW w:w="1766" w:type="dxa"/>
           </w:tcPr>
           <w:p>
             <w:pPr>
@@ -22743,11 +22784,19 @@
                 <w:lang w:val="id-ID"/>
               </w:rPr>
             </w:pPr>
+            <w:r>
+              <w:rPr>
+                <w:color w:val="000000"/>
+                <w:sz w:val="20"/>
+                <w:lang w:val="id-ID"/>
+              </w:rPr>
+              <w:t>Mnggunakan PHP standart sedangkan pada penelitian ini implementasi aplikasi web menggunakan framework laravel</w:t>
+            </w:r>
           </w:p>
         </w:tc>
         <w:tc>
           <w:tcPr>
-            <w:tcW w:w="1585" w:type="dxa"/>
+            <w:tcW w:w="1583" w:type="dxa"/>
           </w:tcPr>
           <w:p>
             <w:pPr>
@@ -22762,13 +22811,31 @@
                 <w:lang w:val="id-ID"/>
               </w:rPr>
             </w:pPr>
+            <w:r>
+              <w:rPr>
+                <w:color w:val="000000"/>
+                <w:sz w:val="20"/>
+                <w:lang w:val="id-ID"/>
+              </w:rPr>
+              <w:t>Aplikasi penjualan Penjualan</w:t>
+            </w:r>
+            <w:r>
+              <w:rPr>
+                <w:color w:val="000000"/>
+                <w:sz w:val="20"/>
+                <w:lang w:val="id-ID"/>
+              </w:rPr>
+              <w:t xml:space="preserve"> Berbasis Web</w:t>
+            </w:r>
+            <w:bookmarkStart w:id="75" w:name="_GoBack"/>
+            <w:bookmarkEnd w:id="75"/>
           </w:p>
         </w:tc>
       </w:tr>
       <w:tr>
         <w:tc>
           <w:tcPr>
-            <w:tcW w:w="502" w:type="dxa"/>
+            <w:tcW w:w="506" w:type="dxa"/>
           </w:tcPr>
           <w:p>
             <w:pPr>
@@ -22787,7 +22854,7 @@
         </w:tc>
         <w:tc>
           <w:tcPr>
-            <w:tcW w:w="1373" w:type="dxa"/>
+            <w:tcW w:w="2188" w:type="dxa"/>
           </w:tcPr>
           <w:p>
             <w:pPr>
@@ -22806,7 +22873,7 @@
         </w:tc>
         <w:tc>
           <w:tcPr>
-            <w:tcW w:w="1428" w:type="dxa"/>
+            <w:tcW w:w="1701" w:type="dxa"/>
           </w:tcPr>
           <w:p>
             <w:pPr>
@@ -22824,7 +22891,7 @@
         </w:tc>
         <w:tc>
           <w:tcPr>
-            <w:tcW w:w="1417" w:type="dxa"/>
+            <w:tcW w:w="1410" w:type="dxa"/>
           </w:tcPr>
           <w:p>
             <w:pPr>
@@ -22843,7 +22910,7 @@
         </w:tc>
         <w:tc>
           <w:tcPr>
-            <w:tcW w:w="1770" w:type="dxa"/>
+            <w:tcW w:w="1766" w:type="dxa"/>
           </w:tcPr>
           <w:p>
             <w:pPr>
@@ -22862,7 +22929,7 @@
         </w:tc>
         <w:tc>
           <w:tcPr>
-            <w:tcW w:w="1585" w:type="dxa"/>
+            <w:tcW w:w="1583" w:type="dxa"/>
           </w:tcPr>
           <w:p>
             <w:pPr>
@@ -22882,7 +22949,7 @@
       <w:tr>
         <w:tc>
           <w:tcPr>
-            <w:tcW w:w="502" w:type="dxa"/>
+            <w:tcW w:w="506" w:type="dxa"/>
           </w:tcPr>
           <w:p>
             <w:pPr>
@@ -22901,7 +22968,7 @@
         </w:tc>
         <w:tc>
           <w:tcPr>
-            <w:tcW w:w="1373" w:type="dxa"/>
+            <w:tcW w:w="2188" w:type="dxa"/>
           </w:tcPr>
           <w:p>
             <w:pPr>
@@ -22920,7 +22987,7 @@
         </w:tc>
         <w:tc>
           <w:tcPr>
-            <w:tcW w:w="1428" w:type="dxa"/>
+            <w:tcW w:w="1701" w:type="dxa"/>
           </w:tcPr>
           <w:p>
             <w:pPr>
@@ -22938,7 +23005,7 @@
         </w:tc>
         <w:tc>
           <w:tcPr>
-            <w:tcW w:w="1417" w:type="dxa"/>
+            <w:tcW w:w="1410" w:type="dxa"/>
           </w:tcPr>
           <w:p>
             <w:pPr>
@@ -22958,7 +23025,7 @@
         </w:tc>
         <w:tc>
           <w:tcPr>
-            <w:tcW w:w="1770" w:type="dxa"/>
+            <w:tcW w:w="1766" w:type="dxa"/>
           </w:tcPr>
           <w:p>
             <w:pPr>
@@ -22977,7 +23044,7 @@
         </w:tc>
         <w:tc>
           <w:tcPr>
-            <w:tcW w:w="1585" w:type="dxa"/>
+            <w:tcW w:w="1583" w:type="dxa"/>
           </w:tcPr>
           <w:p>
             <w:pPr>
@@ -23031,7 +23098,7 @@
           <w:lang w:val="id-ID"/>
         </w:rPr>
       </w:pPr>
-      <w:bookmarkStart w:id="75" w:name="_Toc520713672"/>
+      <w:bookmarkStart w:id="76" w:name="_Toc520713672"/>
       <w:r>
         <w:t>2.</w:t>
       </w:r>
@@ -23050,7 +23117,7 @@
         </w:rPr>
         <w:t>Aplikasi Terkait</w:t>
       </w:r>
-      <w:bookmarkEnd w:id="75"/>
+      <w:bookmarkEnd w:id="76"/>
     </w:p>
     <w:p>
       <w:pPr>
@@ -23225,6 +23292,7 @@
                 <w:rFonts w:ascii="Times New Roman" w:hAnsi="Times New Roman" w:cs="Times New Roman"/>
                 <w:lang w:val="id-ID"/>
               </w:rPr>
+              <w:lastRenderedPageBreak/>
               <w:t>1.</w:t>
             </w:r>
           </w:p>
@@ -23731,11 +23799,10 @@
           <w:lang w:val="id-ID"/>
         </w:rPr>
       </w:pPr>
-      <w:bookmarkStart w:id="76" w:name="_Toc442263929"/>
-      <w:bookmarkStart w:id="77" w:name="_Toc444706337"/>
-      <w:bookmarkStart w:id="78" w:name="_Toc473582238"/>
-      <w:r>
-        <w:lastRenderedPageBreak/>
+      <w:bookmarkStart w:id="77" w:name="_Toc442263929"/>
+      <w:bookmarkStart w:id="78" w:name="_Toc444706337"/>
+      <w:bookmarkStart w:id="79" w:name="_Toc473582238"/>
+      <w:r>
         <w:t xml:space="preserve">Tabel 2. </w:t>
       </w:r>
       <w:r>
@@ -23777,9 +23844,9 @@
       <w:r>
         <w:t>Posisi Penelitian</w:t>
       </w:r>
-      <w:bookmarkEnd w:id="76"/>
       <w:bookmarkEnd w:id="77"/>
       <w:bookmarkEnd w:id="78"/>
+      <w:bookmarkEnd w:id="79"/>
       <w:r>
         <w:t xml:space="preserve"> </w:t>
       </w:r>
@@ -24509,8 +24576,8 @@
           <w:szCs w:val="24"/>
         </w:rPr>
       </w:pPr>
-      <w:bookmarkStart w:id="79" w:name="_Toc485115177"/>
-      <w:bookmarkStart w:id="80" w:name="_Toc520713673"/>
+      <w:bookmarkStart w:id="80" w:name="_Toc485115177"/>
+      <w:bookmarkStart w:id="81" w:name="_Toc520713673"/>
       <w:r>
         <w:rPr>
           <w:rFonts w:cs="Times New Roman"/>
@@ -24527,8 +24594,8 @@
         <w:br/>
         <w:t>METODOLOGI PENELITIAN</w:t>
       </w:r>
-      <w:bookmarkEnd w:id="79"/>
       <w:bookmarkEnd w:id="80"/>
+      <w:bookmarkEnd w:id="81"/>
     </w:p>
     <w:p>
       <w:pPr>
@@ -24593,8 +24660,8 @@
       <w:pPr>
         <w:pStyle w:val="Heading2"/>
       </w:pPr>
-      <w:bookmarkStart w:id="81" w:name="_Toc485115178"/>
-      <w:bookmarkStart w:id="82" w:name="_Toc520713674"/>
+      <w:bookmarkStart w:id="82" w:name="_Toc485115178"/>
+      <w:bookmarkStart w:id="83" w:name="_Toc520713674"/>
       <w:r>
         <w:t>3.1</w:t>
       </w:r>
@@ -24602,8 +24669,8 @@
         <w:tab/>
         <w:t>Alir Tahapan Penelitian</w:t>
       </w:r>
-      <w:bookmarkEnd w:id="81"/>
       <w:bookmarkEnd w:id="82"/>
+      <w:bookmarkEnd w:id="83"/>
     </w:p>
     <w:p>
       <w:pPr>
@@ -25250,7 +25317,7 @@
         <w:pStyle w:val="Caption"/>
         <w:jc w:val="center"/>
       </w:pPr>
-      <w:bookmarkStart w:id="83" w:name="_Toc485127831"/>
+      <w:bookmarkStart w:id="84" w:name="_Toc485127831"/>
       <w:r>
         <w:lastRenderedPageBreak/>
         <w:t>Gambar 3.</w:t>
@@ -25288,7 +25355,7 @@
       <w:r>
         <w:t>- Rancangan Penelitian</w:t>
       </w:r>
-      <w:bookmarkEnd w:id="83"/>
+      <w:bookmarkEnd w:id="84"/>
     </w:p>
     <w:p>
       <w:pPr>
@@ -25320,7 +25387,7 @@
           <v:shape id="Object 3" o:spid="_x0000_i1025" type="#_x0000_t75" style="width:437.4pt;height:481.4pt;visibility:visible;mso-wrap-style:square" o:ole="">
             <v:imagedata r:id="rId36" o:title=""/>
           </v:shape>
-          <o:OLEObject Type="Embed" ProgID="Visio.Drawing.11" ShapeID="Object 3" DrawAspect="Content" ObjectID="_1594579059" r:id="rId37"/>
+          <o:OLEObject Type="Embed" ProgID="Visio.Drawing.11" ShapeID="Object 3" DrawAspect="Content" ObjectID="_1594705043" r:id="rId37"/>
         </w:object>
       </w:r>
     </w:p>
@@ -25328,8 +25395,8 @@
       <w:pPr>
         <w:pStyle w:val="Heading2"/>
       </w:pPr>
-      <w:bookmarkStart w:id="84" w:name="_Toc485115179"/>
-      <w:bookmarkStart w:id="85" w:name="_Toc520713675"/>
+      <w:bookmarkStart w:id="85" w:name="_Toc485115179"/>
+      <w:bookmarkStart w:id="86" w:name="_Toc520713675"/>
       <w:r>
         <w:t>3.2</w:t>
       </w:r>
@@ -25337,16 +25404,16 @@
         <w:tab/>
         <w:t>Rancangan Penelitian</w:t>
       </w:r>
-      <w:bookmarkEnd w:id="84"/>
       <w:bookmarkEnd w:id="85"/>
+      <w:bookmarkEnd w:id="86"/>
     </w:p>
     <w:p>
       <w:pPr>
         <w:pStyle w:val="Heading3"/>
         <w:ind w:left="709"/>
       </w:pPr>
-      <w:bookmarkStart w:id="86" w:name="_Toc485115180"/>
-      <w:bookmarkStart w:id="87" w:name="_Toc520713676"/>
+      <w:bookmarkStart w:id="87" w:name="_Toc485115180"/>
+      <w:bookmarkStart w:id="88" w:name="_Toc520713676"/>
       <w:r>
         <w:t>3.2.1</w:t>
       </w:r>
@@ -25354,8 +25421,8 @@
         <w:tab/>
         <w:t>Jenis Penelitian</w:t>
       </w:r>
-      <w:bookmarkEnd w:id="86"/>
       <w:bookmarkEnd w:id="87"/>
+      <w:bookmarkEnd w:id="88"/>
     </w:p>
     <w:p>
       <w:pPr>
@@ -25410,13 +25477,13 @@
         </w:numPr>
         <w:ind w:left="1418" w:hanging="709"/>
       </w:pPr>
-      <w:bookmarkStart w:id="88" w:name="_Toc485115181"/>
-      <w:bookmarkStart w:id="89" w:name="_Toc520713677"/>
+      <w:bookmarkStart w:id="89" w:name="_Toc485115181"/>
+      <w:bookmarkStart w:id="90" w:name="_Toc520713677"/>
       <w:r>
         <w:t>Metode Pengumpulan Data</w:t>
       </w:r>
-      <w:bookmarkEnd w:id="88"/>
       <w:bookmarkEnd w:id="89"/>
+      <w:bookmarkEnd w:id="90"/>
     </w:p>
     <w:p>
       <w:pPr>
@@ -25512,7 +25579,7 @@
         <w:pStyle w:val="Fino3"/>
         <w:ind w:left="1418" w:firstLine="709"/>
       </w:pPr>
-      <w:bookmarkStart w:id="90" w:name="_Toc485115183"/>
+      <w:bookmarkStart w:id="91" w:name="_Toc485115183"/>
     </w:p>
     <w:p>
       <w:pPr>
@@ -25523,12 +25590,12 @@
         </w:numPr>
         <w:ind w:left="1418" w:hanging="709"/>
       </w:pPr>
-      <w:bookmarkStart w:id="91" w:name="_Toc520713678"/>
+      <w:bookmarkStart w:id="92" w:name="_Toc520713678"/>
       <w:r>
         <w:t>Tempat dan Lokasi Penelitian</w:t>
       </w:r>
-      <w:bookmarkEnd w:id="90"/>
       <w:bookmarkEnd w:id="91"/>
+      <w:bookmarkEnd w:id="92"/>
     </w:p>
     <w:p>
       <w:pPr>
@@ -25605,14 +25672,14 @@
         </w:numPr>
         <w:ind w:left="1418" w:hanging="709"/>
       </w:pPr>
-      <w:bookmarkStart w:id="92" w:name="_Toc485115184"/>
-      <w:bookmarkStart w:id="93" w:name="_Toc520713679"/>
+      <w:bookmarkStart w:id="93" w:name="_Toc485115184"/>
+      <w:bookmarkStart w:id="94" w:name="_Toc520713679"/>
       <w:r>
         <w:lastRenderedPageBreak/>
         <w:t>Alat dan Bahan</w:t>
       </w:r>
-      <w:bookmarkEnd w:id="92"/>
       <w:bookmarkEnd w:id="93"/>
+      <w:bookmarkEnd w:id="94"/>
     </w:p>
     <w:p>
       <w:pPr>
@@ -26129,7 +26196,7 @@
         </w:rPr>
         <w:t>Execute Query :: Query Designer</w:t>
       </w:r>
-      <w:commentRangeStart w:id="94"/>
+      <w:commentRangeStart w:id="95"/>
     </w:p>
     <w:p>
       <w:pPr>
@@ -26140,13 +26207,13 @@
         </w:numPr>
         <w:ind w:left="1418" w:hanging="709"/>
       </w:pPr>
-      <w:bookmarkStart w:id="95" w:name="_Toc485115185"/>
-      <w:bookmarkStart w:id="96" w:name="_Toc520713680"/>
+      <w:bookmarkStart w:id="96" w:name="_Toc485115185"/>
+      <w:bookmarkStart w:id="97" w:name="_Toc520713680"/>
       <w:r>
         <w:t>Metode Pengerjaan</w:t>
       </w:r>
-      <w:bookmarkEnd w:id="95"/>
       <w:bookmarkEnd w:id="96"/>
+      <w:bookmarkEnd w:id="97"/>
     </w:p>
     <w:p>
       <w:pPr>
@@ -26244,13 +26311,13 @@
         </w:rPr>
         <w:t>Pada pengujian fungsionalitas penguji hanya berkepentingan dengan menggunakan Blackbox Testing.</w:t>
       </w:r>
-      <w:commentRangeEnd w:id="94"/>
+      <w:commentRangeEnd w:id="95"/>
       <w:r>
         <w:rPr>
           <w:rStyle w:val="CommentReference"/>
           <w:rFonts w:cs="Mangal"/>
         </w:rPr>
-        <w:commentReference w:id="94"/>
+        <w:commentReference w:id="95"/>
       </w:r>
     </w:p>
     <w:p>
@@ -26265,8 +26332,8 @@
           <w:lang w:val="id-ID"/>
         </w:rPr>
       </w:pPr>
-      <w:bookmarkStart w:id="97" w:name="_Toc520713681"/>
-      <w:bookmarkStart w:id="98" w:name="_Toc485115187"/>
+      <w:bookmarkStart w:id="98" w:name="_Toc520713681"/>
+      <w:bookmarkStart w:id="99" w:name="_Toc485115187"/>
       <w:r>
         <w:rPr>
           <w:rFonts w:cs="Times New Roman"/>
@@ -26302,7 +26369,7 @@
         </w:rPr>
         <w:t>ANALISIS DAN PERANCANGAN</w:t>
       </w:r>
-      <w:bookmarkEnd w:id="97"/>
+      <w:bookmarkEnd w:id="98"/>
     </w:p>
     <w:p>
       <w:pPr>
@@ -26625,7 +26692,7 @@
           <w:lang w:val="id-ID"/>
         </w:rPr>
       </w:pPr>
-      <w:bookmarkStart w:id="99" w:name="_Toc520713682"/>
+      <w:bookmarkStart w:id="100" w:name="_Toc520713682"/>
       <w:r>
         <w:rPr>
           <w:rFonts w:cs="Times New Roman"/>
@@ -26634,7 +26701,7 @@
         </w:rPr>
         <w:t>Tinjauan Umum Kondisi Awal</w:t>
       </w:r>
-      <w:bookmarkEnd w:id="99"/>
+      <w:bookmarkEnd w:id="100"/>
     </w:p>
     <w:p>
       <w:pPr>
@@ -26959,8 +27026,6 @@
           <w:lang w:val="id-ID"/>
         </w:rPr>
       </w:pPr>
-      <w:bookmarkStart w:id="100" w:name="_GoBack"/>
-      <w:bookmarkEnd w:id="100"/>
       <w:r>
         <w:rPr>
           <w:lang w:val="id-ID"/>
@@ -39755,7 +39820,7 @@
         </w:rPr>
         <w:t>DAFTAR PUSTAKA</w:t>
       </w:r>
-      <w:bookmarkEnd w:id="98"/>
+      <w:bookmarkEnd w:id="99"/>
       <w:bookmarkEnd w:id="171"/>
     </w:p>
     <w:p>
@@ -39946,7 +40011,7 @@
 
 <file path=word/comments.xml><?xml version="1.0" encoding="utf-8"?>
 <w:comments xmlns:wpc="http://schemas.microsoft.com/office/word/2010/wordprocessingCanvas" xmlns:cx="http://schemas.microsoft.com/office/drawing/2014/chartex" xmlns:cx1="http://schemas.microsoft.com/office/drawing/2015/9/8/chartex" xmlns:cx2="http://schemas.microsoft.com/office/drawing/2015/10/21/chartex" xmlns:cx3="http://schemas.microsoft.com/office/drawing/2016/5/9/chartex" xmlns:cx4="http://schemas.microsoft.com/office/drawing/2016/5/10/chartex" xmlns:cx5="http://schemas.microsoft.com/office/drawing/2016/5/11/chartex" xmlns:cx6="http://schemas.microsoft.com/office/drawing/2016/5/12/chartex" xmlns:cx7="http://schemas.microsoft.com/office/drawing/2016/5/13/chartex" xmlns:cx8="http://schemas.microsoft.com/office/drawing/2016/5/14/chartex" xmlns:mc="http://schemas.openxmlformats.org/markup-compatibility/2006" xmlns:aink="http://schemas.microsoft.com/office/drawing/2016/ink" xmlns:am3d="http://schemas.microsoft.com/office/drawing/2017/model3d" xmlns:o="urn:schemas-microsoft-com:office:office" xmlns:r="http://schemas.openxmlformats.org/officeDocument/2006/relationships" xmlns:m="http://schemas.openxmlformats.org/officeDocument/2006/math" xmlns:v="urn:schemas-microsoft-com:vml" xmlns:wp14="http://schemas.microsoft.com/office/word/2010/wordprocessingDrawing" xmlns:wp="http://schemas.openxmlformats.org/drawingml/2006/wordprocessingDrawing" xmlns:w10="urn:schemas-microsoft-com:office:word" xmlns:w="http://schemas.openxmlformats.org/wordprocessingml/2006/main" xmlns:w14="http://schemas.microsoft.com/office/word/2010/wordml" xmlns:w15="http://schemas.microsoft.com/office/word/2012/wordml" xmlns:w16cid="http://schemas.microsoft.com/office/word/2016/wordml/cid" xmlns:w16se="http://schemas.microsoft.com/office/word/2015/wordml/symex" xmlns:wpg="http://schemas.microsoft.com/office/word/2010/wordprocessingGroup" xmlns:wpi="http://schemas.microsoft.com/office/word/2010/wordprocessingInk" xmlns:wne="http://schemas.microsoft.com/office/word/2006/wordml" xmlns:wps="http://schemas.microsoft.com/office/word/2010/wordprocessingShape" mc:Ignorable="w14 w15 w16se w16cid wp14">
-  <w:comment w:id="94" w:author="Admin" w:date="2018-07-31T21:15:00Z" w:initials="A">
+  <w:comment w:id="95" w:author="Admin" w:date="2018-07-31T21:15:00Z" w:initials="A">
     <w:p>
       <w:pPr>
         <w:pStyle w:val="CommentText"/>
@@ -45453,7 +45518,7 @@
 </file>
 
 <file path=customXml/itemProps1.xml><?xml version="1.0" encoding="utf-8"?>
-<ds:datastoreItem xmlns:ds="http://schemas.openxmlformats.org/officeDocument/2006/customXml" ds:itemID="{5EF71B66-0263-4611-8F49-797610E21B58}">
+<ds:datastoreItem xmlns:ds="http://schemas.openxmlformats.org/officeDocument/2006/customXml" ds:itemID="{C23D6B0C-AD59-4CB2-A1C6-A0DCC288D174}">
   <ds:schemaRefs>
     <ds:schemaRef ds:uri="http://schemas.openxmlformats.org/officeDocument/2006/bibliography"/>
   </ds:schemaRefs>
